--- a/2/opt/4/покатило.docx
+++ b/2/opt/4/покатило.docx
@@ -11,6 +11,8 @@
           <w:color w:val="000000"/>
         </w:rPr>
       </w:pPr>
+      <w:bookmarkStart w:id="0" w:name="_GoBack"/>
+      <w:bookmarkEnd w:id="0"/>
       <w:r>
         <w:rPr>
           <w:rFonts w:cs="Times New Roman"/>
@@ -460,13 +462,21 @@
           <w:rFonts w:cs="Times New Roman"/>
           <w:color w:val="000000"/>
         </w:rPr>
-        <w:t>Сиднев А</w:t>
-      </w:r>
+        <w:t xml:space="preserve">Сиднев </w:t>
+      </w:r>
+      <w:proofErr w:type="gramStart"/>
       <w:r>
         <w:rPr>
           <w:rFonts w:cs="Times New Roman"/>
           <w:color w:val="000000"/>
         </w:rPr>
+        <w:t>А</w:t>
+      </w:r>
+      <w:r>
+        <w:rPr>
+          <w:rFonts w:cs="Times New Roman"/>
+          <w:color w:val="000000"/>
+        </w:rPr>
         <w:t>.</w:t>
       </w:r>
       <w:r>
@@ -476,6 +486,7 @@
         </w:rPr>
         <w:t>Г.</w:t>
       </w:r>
+      <w:proofErr w:type="gramEnd"/>
     </w:p>
     <w:p>
       <w:pPr>
@@ -1485,12 +1496,12 @@
       <w:pPr>
         <w:pStyle w:val="1"/>
       </w:pPr>
-      <w:bookmarkStart w:id="0" w:name="_Toc10393295"/>
+      <w:bookmarkStart w:id="1" w:name="_Toc10393295"/>
       <w:r>
         <w:lastRenderedPageBreak/>
         <w:t>Задание</w:t>
       </w:r>
-      <w:bookmarkEnd w:id="0"/>
+      <w:bookmarkEnd w:id="1"/>
     </w:p>
     <w:p>
       <w:r>
@@ -1549,6 +1560,7 @@
         </w:rPr>
         <w:t>/1. Предполагается, что μ=1, а матрица трафика (</w:t>
       </w:r>
+      <w:proofErr w:type="spellStart"/>
       <w:r>
         <w:rPr>
           <w:szCs w:val="28"/>
@@ -1564,12 +1576,14 @@
         </w:rPr>
         <w:t>jk</w:t>
       </w:r>
+      <w:proofErr w:type="spellEnd"/>
       <w:r>
         <w:rPr>
           <w:szCs w:val="28"/>
         </w:rPr>
         <w:t>) и матрица маршрутов (</w:t>
       </w:r>
+      <w:proofErr w:type="spellStart"/>
       <w:r>
         <w:rPr>
           <w:szCs w:val="28"/>
@@ -1585,12 +1599,14 @@
         </w:rPr>
         <w:t>ij</w:t>
       </w:r>
+      <w:proofErr w:type="spellEnd"/>
       <w:r>
         <w:rPr>
           <w:szCs w:val="28"/>
         </w:rPr>
         <w:t xml:space="preserve">) (где </w:t>
       </w:r>
+      <w:proofErr w:type="spellStart"/>
       <w:r>
         <w:rPr>
           <w:szCs w:val="28"/>
@@ -1606,6 +1622,7 @@
         </w:rPr>
         <w:t>ij</w:t>
       </w:r>
+      <w:proofErr w:type="spellEnd"/>
       <w:r>
         <w:rPr>
           <w:szCs w:val="28"/>
@@ -1625,6 +1642,7 @@
         </w:rPr>
         <w:t xml:space="preserve"> и окончательно адресовано узлу </w:t>
       </w:r>
+      <w:proofErr w:type="spellStart"/>
       <w:r>
         <w:rPr>
           <w:szCs w:val="28"/>
@@ -1632,6 +1650,7 @@
         </w:rPr>
         <w:t>i</w:t>
       </w:r>
+      <w:proofErr w:type="spellEnd"/>
       <w:r>
         <w:rPr>
           <w:szCs w:val="28"/>
@@ -1654,6 +1673,7 @@
         </w:rPr>
         <w:t>(γ</w:t>
       </w:r>
+      <w:proofErr w:type="spellStart"/>
       <w:r>
         <w:rPr>
           <w:szCs w:val="28"/>
@@ -1662,6 +1682,7 @@
         </w:rPr>
         <w:t>jk</w:t>
       </w:r>
+      <w:proofErr w:type="spellEnd"/>
       <w:r>
         <w:rPr>
           <w:szCs w:val="28"/>
@@ -1992,6 +2013,7 @@
         <w:tab/>
         <w:t>(r</w:t>
       </w:r>
+      <w:proofErr w:type="spellStart"/>
       <w:r>
         <w:rPr>
           <w:szCs w:val="28"/>
@@ -2000,6 +2022,7 @@
         </w:rPr>
         <w:t>ij</w:t>
       </w:r>
+      <w:proofErr w:type="spellEnd"/>
       <w:r>
         <w:rPr>
           <w:szCs w:val="28"/>
@@ -2507,7 +2530,21 @@
         <w:rPr>
           <w:rFonts w:ascii="Times New Roman" w:eastAsia="Times New Roman" w:hAnsi="Times New Roman" w:cs="Times New Roman"/>
         </w:rPr>
-        <w:t>Если для С=34, не выполняются условия наличия установившегося режима, то следует самостоятельно увеличить С с тем, чтобы указанные условия выполнялись.</w:t>
+        <w:t xml:space="preserve">Если для С=34, не выполняются условия наличия установившегося режима, то следует самостоятельно увеличить С </w:t>
+      </w:r>
+      <w:proofErr w:type="spellStart"/>
+      <w:r>
+        <w:rPr>
+          <w:rFonts w:ascii="Times New Roman" w:eastAsia="Times New Roman" w:hAnsi="Times New Roman" w:cs="Times New Roman"/>
+        </w:rPr>
+        <w:t>с</w:t>
+      </w:r>
+      <w:proofErr w:type="spellEnd"/>
+      <w:r>
+        <w:rPr>
+          <w:rFonts w:ascii="Times New Roman" w:eastAsia="Times New Roman" w:hAnsi="Times New Roman" w:cs="Times New Roman"/>
+        </w:rPr>
+        <w:t xml:space="preserve"> тем, чтобы указанные условия выполнялись.</w:t>
       </w:r>
     </w:p>
     <w:p>
@@ -2646,7 +2683,21 @@
         <w:rPr>
           <w:rFonts w:ascii="Times New Roman" w:eastAsia="Times New Roman" w:hAnsi="Times New Roman" w:cs="Times New Roman"/>
         </w:rPr>
-        <w:t>Определите «длины каналов» с использованием формулы (5.40) из книги Л. Клейнрока «ВС с очередями».</w:t>
+        <w:t xml:space="preserve">Определите «длины каналов» с использованием формулы (5.40) из книги Л. </w:t>
+      </w:r>
+      <w:proofErr w:type="spellStart"/>
+      <w:r>
+        <w:rPr>
+          <w:rFonts w:ascii="Times New Roman" w:eastAsia="Times New Roman" w:hAnsi="Times New Roman" w:cs="Times New Roman"/>
+        </w:rPr>
+        <w:t>Клейнрока</w:t>
+      </w:r>
+      <w:proofErr w:type="spellEnd"/>
+      <w:r>
+        <w:rPr>
+          <w:rFonts w:ascii="Times New Roman" w:eastAsia="Times New Roman" w:hAnsi="Times New Roman" w:cs="Times New Roman"/>
+        </w:rPr>
+        <w:t xml:space="preserve"> «ВС с очередями».</w:t>
       </w:r>
       <w:r>
         <w:rPr>
@@ -2804,7 +2855,21 @@
         <w:rPr>
           <w:rFonts w:ascii="Times New Roman" w:eastAsia="Times New Roman" w:hAnsi="Times New Roman" w:cs="Times New Roman"/>
         </w:rPr>
-        <w:t>. Клейнрок «ВС с очередями» и задачу 5.8)</w:t>
+        <w:t xml:space="preserve">. </w:t>
+      </w:r>
+      <w:proofErr w:type="spellStart"/>
+      <w:r>
+        <w:rPr>
+          <w:rFonts w:ascii="Times New Roman" w:eastAsia="Times New Roman" w:hAnsi="Times New Roman" w:cs="Times New Roman"/>
+        </w:rPr>
+        <w:t>Клейнрок</w:t>
+      </w:r>
+      <w:proofErr w:type="spellEnd"/>
+      <w:r>
+        <w:rPr>
+          <w:rFonts w:ascii="Times New Roman" w:eastAsia="Times New Roman" w:hAnsi="Times New Roman" w:cs="Times New Roman"/>
+        </w:rPr>
+        <w:t xml:space="preserve"> «ВС с очередями» и задачу 5.8)</w:t>
       </w:r>
     </w:p>
     <w:p/>
@@ -2812,21 +2877,21 @@
       <w:pPr>
         <w:pStyle w:val="1"/>
       </w:pPr>
-      <w:bookmarkStart w:id="1" w:name="_Toc10393296"/>
+      <w:bookmarkStart w:id="2" w:name="_Toc10393296"/>
       <w:r>
         <w:t>Ход работы</w:t>
       </w:r>
-      <w:bookmarkEnd w:id="1"/>
+      <w:bookmarkEnd w:id="2"/>
     </w:p>
     <w:p>
       <w:pPr>
         <w:pStyle w:val="2"/>
       </w:pPr>
-      <w:bookmarkStart w:id="2" w:name="_Toc10393297"/>
+      <w:bookmarkStart w:id="3" w:name="_Toc10393297"/>
       <w:r>
         <w:t>Расчет средней длины пути</w:t>
       </w:r>
-      <w:bookmarkEnd w:id="2"/>
+      <w:bookmarkEnd w:id="3"/>
     </w:p>
     <w:p>
       <w:r>
@@ -2848,6 +2913,7 @@
         </w:rPr>
         <w:t>(γ</w:t>
       </w:r>
+      <w:proofErr w:type="spellStart"/>
       <w:r>
         <w:rPr>
           <w:szCs w:val="28"/>
@@ -2856,6 +2922,7 @@
         </w:rPr>
         <w:t>jk</w:t>
       </w:r>
+      <w:proofErr w:type="spellEnd"/>
       <w:r>
         <w:rPr>
           <w:szCs w:val="28"/>
@@ -3186,6 +3253,7 @@
         <w:tab/>
         <w:t>(r</w:t>
       </w:r>
+      <w:proofErr w:type="spellStart"/>
       <w:r>
         <w:rPr>
           <w:szCs w:val="28"/>
@@ -3194,6 +3262,7 @@
         </w:rPr>
         <w:t>ij</w:t>
       </w:r>
+      <w:proofErr w:type="spellEnd"/>
       <w:r>
         <w:rPr>
           <w:szCs w:val="28"/>
@@ -5345,7 +5414,7 @@
             </w:rPr>
             <m:t>γ</m:t>
           </m:r>
-          <w:bookmarkStart w:id="3" w:name="_Hlk10380280"/>
+          <w:bookmarkStart w:id="4" w:name="_Hlk10380280"/>
           <m:r>
             <w:rPr>
               <w:rFonts w:ascii="Cambria Math" w:hAnsi="Cambria Math"/>
@@ -5453,19 +5522,12 @@
               <w:rFonts w:ascii="Cambria Math" w:hAnsi="Cambria Math"/>
               <w:szCs w:val="24"/>
             </w:rPr>
-            <m:t>=1</m:t>
-          </m:r>
-          <m:r>
-            <w:rPr>
-              <w:rFonts w:ascii="Cambria Math" w:hAnsi="Cambria Math"/>
-              <w:szCs w:val="24"/>
-            </w:rPr>
-            <m:t>6</m:t>
+            <m:t>=16</m:t>
           </m:r>
         </m:oMath>
       </m:oMathPara>
     </w:p>
-    <w:bookmarkEnd w:id="3"/>
+    <w:bookmarkEnd w:id="4"/>
     <w:p>
       <w:pPr>
         <w:spacing w:after="0"/>
@@ -5681,42 +5743,7 @@
               <w:rFonts w:ascii="Cambria Math" w:hAnsi="Cambria Math"/>
               <w:szCs w:val="24"/>
             </w:rPr>
-            <m:t xml:space="preserve">= 5 + 3 </m:t>
-          </m:r>
-          <m:r>
-            <w:rPr>
-              <w:rFonts w:ascii="Cambria Math" w:hAnsi="Cambria Math"/>
-              <w:szCs w:val="24"/>
-            </w:rPr>
-            <m:t>+1+2+4+1+3+6+</m:t>
-          </m:r>
-          <m:r>
-            <w:rPr>
-              <w:rFonts w:ascii="Cambria Math" w:hAnsi="Cambria Math"/>
-              <w:szCs w:val="24"/>
-            </w:rPr>
-            <m:t>1</m:t>
-          </m:r>
-          <m:r>
-            <w:rPr>
-              <w:rFonts w:ascii="Cambria Math" w:hAnsi="Cambria Math"/>
-              <w:szCs w:val="24"/>
-            </w:rPr>
-            <m:t>+0</m:t>
-          </m:r>
-          <m:r>
-            <w:rPr>
-              <w:rFonts w:ascii="Cambria Math" w:hAnsi="Cambria Math"/>
-              <w:szCs w:val="24"/>
-            </w:rPr>
-            <m:t xml:space="preserve"> = 2</m:t>
-          </m:r>
-          <m:r>
-            <w:rPr>
-              <w:rFonts w:ascii="Cambria Math" w:hAnsi="Cambria Math"/>
-              <w:szCs w:val="24"/>
-            </w:rPr>
-            <m:t>6</m:t>
+            <m:t>= 5 + 3 +1+2+4+1+3+6+1+0 = 26</m:t>
           </m:r>
         </m:oMath>
       </m:oMathPara>
@@ -5833,14 +5860,7 @@
                   <w:rFonts w:ascii="Cambria Math" w:hAnsi="Cambria Math"/>
                   <w:szCs w:val="24"/>
                 </w:rPr>
-                <m:t>2</m:t>
-              </m:r>
-              <m:r>
-                <w:rPr>
-                  <w:rFonts w:ascii="Cambria Math" w:hAnsi="Cambria Math"/>
-                  <w:szCs w:val="24"/>
-                </w:rPr>
-                <m:t>6</m:t>
+                <m:t>26</m:t>
               </m:r>
             </m:num>
             <m:den>
@@ -5858,21 +5878,7 @@
               <w:rFonts w:ascii="Cambria Math" w:hAnsi="Cambria Math"/>
               <w:szCs w:val="24"/>
             </w:rPr>
-            <m:t>=</m:t>
-          </m:r>
-          <m:r>
-            <w:rPr>
-              <w:rFonts w:ascii="Cambria Math" w:hAnsi="Cambria Math"/>
-              <w:szCs w:val="24"/>
-            </w:rPr>
-            <m:t>1,62</m:t>
-          </m:r>
-          <m:r>
-            <w:rPr>
-              <w:rFonts w:ascii="Cambria Math" w:hAnsi="Cambria Math"/>
-              <w:szCs w:val="24"/>
-            </w:rPr>
-            <m:t>5</m:t>
+            <m:t>=1,625</m:t>
           </m:r>
         </m:oMath>
       </m:oMathPara>
@@ -5889,12 +5895,12 @@
       <w:pPr>
         <w:pStyle w:val="2"/>
       </w:pPr>
-      <w:bookmarkStart w:id="4" w:name="_Toc10393298"/>
+      <w:bookmarkStart w:id="5" w:name="_Toc10393298"/>
       <w:r>
         <w:lastRenderedPageBreak/>
         <w:t>Задача выбора пропускных способностей</w:t>
       </w:r>
-      <w:bookmarkEnd w:id="4"/>
+      <w:bookmarkEnd w:id="5"/>
     </w:p>
     <w:p>
       <w:pPr>
@@ -5908,6 +5914,7 @@
         </w:rPr>
         <w:t>Дано: потоки {</w:t>
       </w:r>
+      <w:proofErr w:type="spellStart"/>
       <w:r>
         <w:rPr>
           <w:szCs w:val="28"/>
@@ -5923,6 +5930,7 @@
         </w:rPr>
         <w:t>i</w:t>
       </w:r>
+      <w:proofErr w:type="spellEnd"/>
       <w:r>
         <w:rPr>
           <w:szCs w:val="28"/>
@@ -6491,7 +6499,7 @@
           <w:lang w:val="en-US"/>
         </w:rPr>
       </w:pPr>
-      <w:bookmarkStart w:id="5" w:name="_Hlk10382407"/>
+      <w:bookmarkStart w:id="6" w:name="_Hlk10382407"/>
       <m:oMathPara>
         <m:oMathParaPr>
           <m:jc m:val="left"/>
@@ -6750,17 +6758,17 @@
         </m:oMath>
       </m:oMathPara>
     </w:p>
-    <w:bookmarkEnd w:id="5"/>
+    <w:bookmarkEnd w:id="6"/>
     <w:p/>
     <w:p>
       <w:pPr>
         <w:pStyle w:val="2"/>
       </w:pPr>
-      <w:bookmarkStart w:id="6" w:name="_Toc10393299"/>
+      <w:bookmarkStart w:id="7" w:name="_Toc10393299"/>
       <w:r>
         <w:t>Схема сети</w:t>
       </w:r>
-      <w:bookmarkEnd w:id="6"/>
+      <w:bookmarkEnd w:id="7"/>
     </w:p>
     <w:p>
       <w:pPr>
@@ -6829,14 +6837,27 @@
       <w:r>
         <w:t xml:space="preserve">Рисунок </w:t>
       </w:r>
-      <w:fldSimple w:instr=" SEQ Рисунок \* ARABIC ">
-        <w:r>
-          <w:rPr>
-            <w:noProof/>
-          </w:rPr>
-          <w:t>1</w:t>
-        </w:r>
-      </w:fldSimple>
+      <w:r>
+        <w:fldChar w:fldCharType="begin"/>
+      </w:r>
+      <w:r>
+        <w:instrText xml:space="preserve"> SEQ Рисунок \* ARABIC </w:instrText>
+      </w:r>
+      <w:r>
+        <w:fldChar w:fldCharType="separate"/>
+      </w:r>
+      <w:r>
+        <w:rPr>
+          <w:noProof/>
+        </w:rPr>
+        <w:t>1</w:t>
+      </w:r>
+      <w:r>
+        <w:rPr>
+          <w:noProof/>
+        </w:rPr>
+        <w:fldChar w:fldCharType="end"/>
+      </w:r>
       <w:r>
         <w:t xml:space="preserve"> Схема полученной сети</w:t>
       </w:r>
@@ -6845,12 +6866,12 @@
       <w:pPr>
         <w:pStyle w:val="2"/>
       </w:pPr>
-      <w:bookmarkStart w:id="7" w:name="_Toc10393300"/>
+      <w:bookmarkStart w:id="8" w:name="_Toc10393300"/>
       <w:r>
         <w:lastRenderedPageBreak/>
         <w:t>Средняя задержка сообщений</w:t>
       </w:r>
-      <w:bookmarkEnd w:id="7"/>
+      <w:bookmarkEnd w:id="8"/>
     </w:p>
     <w:p>
       <w:pPr>
@@ -7089,21 +7110,7 @@
               <w:rFonts w:ascii="Cambria Math" w:hAnsi="Cambria Math"/>
               <w:szCs w:val="24"/>
             </w:rPr>
-            <m:t xml:space="preserve">= </m:t>
-          </m:r>
-          <m:r>
-            <w:rPr>
-              <w:rFonts w:ascii="Cambria Math" w:hAnsi="Cambria Math"/>
-              <w:szCs w:val="24"/>
-            </w:rPr>
-            <m:t>1.657</m:t>
-          </m:r>
-          <m:r>
-            <w:rPr>
-              <w:rFonts w:ascii="Cambria Math" w:hAnsi="Cambria Math"/>
-              <w:szCs w:val="24"/>
-            </w:rPr>
-            <m:t>1</m:t>
+            <m:t>= 1.6571</m:t>
           </m:r>
         </m:oMath>
       </m:oMathPara>
@@ -7112,11 +7119,11 @@
       <w:pPr>
         <w:pStyle w:val="2"/>
       </w:pPr>
-      <w:bookmarkStart w:id="8" w:name="_Toc10393301"/>
+      <w:bookmarkStart w:id="9" w:name="_Toc10393301"/>
       <w:r>
         <w:t>Длины каналов</w:t>
       </w:r>
-      <w:bookmarkEnd w:id="8"/>
+      <w:bookmarkEnd w:id="9"/>
     </w:p>
     <w:p>
       <w:pPr>
@@ -7414,15 +7421,7 @@
               <w:szCs w:val="24"/>
               <w:lang w:val="en-US"/>
             </w:rPr>
-            <m:t>l</m:t>
-          </m:r>
-          <m:r>
-            <w:rPr>
-              <w:rFonts w:ascii="Cambria Math" w:hAnsi="Cambria Math"/>
-              <w:szCs w:val="24"/>
-              <w:lang w:val="en-US"/>
-            </w:rPr>
-            <m:t>= </m:t>
+            <m:t>l= </m:t>
           </m:r>
           <m:d>
             <m:dPr>
@@ -7797,6 +7796,7 @@
           <w:lang w:val="en-US" w:eastAsia="ru-RU"/>
         </w:rPr>
       </w:pPr>
+      <w:proofErr w:type="spellStart"/>
       <w:r>
         <w:rPr>
           <w:rFonts w:ascii="Consolas" w:eastAsia="Times New Roman" w:hAnsi="Consolas"/>
@@ -7807,6 +7807,7 @@
         </w:rPr>
         <w:t>clc</w:t>
       </w:r>
+      <w:proofErr w:type="spellEnd"/>
     </w:p>
     <w:p>
       <w:pPr>
@@ -8221,15 +8222,27 @@
           <w:lang w:val="en-US" w:eastAsia="ru-RU"/>
         </w:rPr>
       </w:pPr>
-      <w:r>
-        <w:rPr>
-          <w:rFonts w:ascii="Consolas" w:eastAsia="Times New Roman" w:hAnsi="Consolas"/>
-          <w:color w:val="000000"/>
-          <w:sz w:val="21"/>
-          <w:szCs w:val="21"/>
-          <w:lang w:val="en-US" w:eastAsia="ru-RU"/>
-        </w:rPr>
-        <w:t xml:space="preserve">ro = </w:t>
+      <w:proofErr w:type="spellStart"/>
+      <w:r>
+        <w:rPr>
+          <w:rFonts w:ascii="Consolas" w:eastAsia="Times New Roman" w:hAnsi="Consolas"/>
+          <w:color w:val="000000"/>
+          <w:sz w:val="21"/>
+          <w:szCs w:val="21"/>
+          <w:lang w:val="en-US" w:eastAsia="ru-RU"/>
+        </w:rPr>
+        <w:t>ro</w:t>
+      </w:r>
+      <w:proofErr w:type="spellEnd"/>
+      <w:r>
+        <w:rPr>
+          <w:rFonts w:ascii="Consolas" w:eastAsia="Times New Roman" w:hAnsi="Consolas"/>
+          <w:color w:val="000000"/>
+          <w:sz w:val="21"/>
+          <w:szCs w:val="21"/>
+          <w:lang w:val="en-US" w:eastAsia="ru-RU"/>
+        </w:rPr>
+        <w:t xml:space="preserve"> = </w:t>
       </w:r>
       <w:r>
         <w:rPr>
@@ -8270,15 +8283,27 @@
           <w:lang w:val="en-US" w:eastAsia="ru-RU"/>
         </w:rPr>
       </w:pPr>
-      <w:r>
-        <w:rPr>
-          <w:rFonts w:ascii="Consolas" w:eastAsia="Times New Roman" w:hAnsi="Consolas"/>
-          <w:color w:val="000000"/>
-          <w:sz w:val="21"/>
-          <w:szCs w:val="21"/>
-          <w:lang w:val="en-US" w:eastAsia="ru-RU"/>
-        </w:rPr>
-        <w:t xml:space="preserve">lambda_sum = </w:t>
+      <w:proofErr w:type="spellStart"/>
+      <w:r>
+        <w:rPr>
+          <w:rFonts w:ascii="Consolas" w:eastAsia="Times New Roman" w:hAnsi="Consolas"/>
+          <w:color w:val="000000"/>
+          <w:sz w:val="21"/>
+          <w:szCs w:val="21"/>
+          <w:lang w:val="en-US" w:eastAsia="ru-RU"/>
+        </w:rPr>
+        <w:t>lambda_sum</w:t>
+      </w:r>
+      <w:proofErr w:type="spellEnd"/>
+      <w:r>
+        <w:rPr>
+          <w:rFonts w:ascii="Consolas" w:eastAsia="Times New Roman" w:hAnsi="Consolas"/>
+          <w:color w:val="000000"/>
+          <w:sz w:val="21"/>
+          <w:szCs w:val="21"/>
+          <w:lang w:val="en-US" w:eastAsia="ru-RU"/>
+        </w:rPr>
+        <w:t xml:space="preserve"> = </w:t>
       </w:r>
       <w:r>
         <w:rPr>
@@ -8346,7 +8371,29 @@
           <w:szCs w:val="21"/>
           <w:lang w:val="en-US" w:eastAsia="ru-RU"/>
         </w:rPr>
-        <w:t>n = lambda_sum/</w:t>
+        <w:t xml:space="preserve">n = </w:t>
+      </w:r>
+      <w:proofErr w:type="spellStart"/>
+      <w:r>
+        <w:rPr>
+          <w:rFonts w:ascii="Consolas" w:eastAsia="Times New Roman" w:hAnsi="Consolas"/>
+          <w:color w:val="000000"/>
+          <w:sz w:val="21"/>
+          <w:szCs w:val="21"/>
+          <w:lang w:val="en-US" w:eastAsia="ru-RU"/>
+        </w:rPr>
+        <w:t>lambda_sum</w:t>
+      </w:r>
+      <w:proofErr w:type="spellEnd"/>
+      <w:r>
+        <w:rPr>
+          <w:rFonts w:ascii="Consolas" w:eastAsia="Times New Roman" w:hAnsi="Consolas"/>
+          <w:color w:val="000000"/>
+          <w:sz w:val="21"/>
+          <w:szCs w:val="21"/>
+          <w:lang w:val="en-US" w:eastAsia="ru-RU"/>
+        </w:rPr>
+        <w:t>/</w:t>
       </w:r>
       <w:r>
         <w:rPr>
@@ -8434,7 +8481,29 @@
           <w:szCs w:val="21"/>
           <w:lang w:val="en-US" w:eastAsia="ru-RU"/>
         </w:rPr>
-        <w:t>-n*ro)*(</w:t>
+        <w:t>-n*</w:t>
+      </w:r>
+      <w:proofErr w:type="spellStart"/>
+      <w:r>
+        <w:rPr>
+          <w:rFonts w:ascii="Consolas" w:eastAsia="Times New Roman" w:hAnsi="Consolas"/>
+          <w:color w:val="000000"/>
+          <w:sz w:val="21"/>
+          <w:szCs w:val="21"/>
+          <w:lang w:val="en-US" w:eastAsia="ru-RU"/>
+        </w:rPr>
+        <w:t>ro</w:t>
+      </w:r>
+      <w:proofErr w:type="spellEnd"/>
+      <w:r>
+        <w:rPr>
+          <w:rFonts w:ascii="Consolas" w:eastAsia="Times New Roman" w:hAnsi="Consolas"/>
+          <w:color w:val="000000"/>
+          <w:sz w:val="21"/>
+          <w:szCs w:val="21"/>
+          <w:lang w:val="en-US" w:eastAsia="ru-RU"/>
+        </w:rPr>
+        <w:t>)*(</w:t>
       </w:r>
       <w:r>
         <w:rPr>
@@ -8582,7 +8651,29 @@
           <w:szCs w:val="21"/>
           <w:lang w:val="en-US" w:eastAsia="ru-RU"/>
         </w:rPr>
-        <w:t>(lambda/lambda_sum)))^2)/(m*C*(</w:t>
+        <w:t>(lambda/</w:t>
+      </w:r>
+      <w:proofErr w:type="spellStart"/>
+      <w:r>
+        <w:rPr>
+          <w:rFonts w:ascii="Consolas" w:eastAsia="Times New Roman" w:hAnsi="Consolas"/>
+          <w:color w:val="000000"/>
+          <w:sz w:val="21"/>
+          <w:szCs w:val="21"/>
+          <w:lang w:val="en-US" w:eastAsia="ru-RU"/>
+        </w:rPr>
+        <w:t>lambda_sum</w:t>
+      </w:r>
+      <w:proofErr w:type="spellEnd"/>
+      <w:r>
+        <w:rPr>
+          <w:rFonts w:ascii="Consolas" w:eastAsia="Times New Roman" w:hAnsi="Consolas"/>
+          <w:color w:val="000000"/>
+          <w:sz w:val="21"/>
+          <w:szCs w:val="21"/>
+          <w:lang w:val="en-US" w:eastAsia="ru-RU"/>
+        </w:rPr>
+        <w:t>)))^2)/(m*C*(</w:t>
       </w:r>
       <w:r>
         <w:rPr>
@@ -8602,7 +8693,29 @@
           <w:szCs w:val="21"/>
           <w:lang w:val="en-US" w:eastAsia="ru-RU"/>
         </w:rPr>
-        <w:t>-n*ro))</w:t>
+        <w:t>-n*</w:t>
+      </w:r>
+      <w:proofErr w:type="spellStart"/>
+      <w:r>
+        <w:rPr>
+          <w:rFonts w:ascii="Consolas" w:eastAsia="Times New Roman" w:hAnsi="Consolas"/>
+          <w:color w:val="000000"/>
+          <w:sz w:val="21"/>
+          <w:szCs w:val="21"/>
+          <w:lang w:val="en-US" w:eastAsia="ru-RU"/>
+        </w:rPr>
+        <w:t>ro</w:t>
+      </w:r>
+      <w:proofErr w:type="spellEnd"/>
+      <w:r>
+        <w:rPr>
+          <w:rFonts w:ascii="Consolas" w:eastAsia="Times New Roman" w:hAnsi="Consolas"/>
+          <w:color w:val="000000"/>
+          <w:sz w:val="21"/>
+          <w:szCs w:val="21"/>
+          <w:lang w:val="en-US" w:eastAsia="ru-RU"/>
+        </w:rPr>
+        <w:t>))</w:t>
       </w:r>
     </w:p>
     <w:p>
@@ -8720,6 +8833,7 @@
         </w:rPr>
         <w:t xml:space="preserve"> </w:t>
       </w:r>
+      <w:proofErr w:type="spellStart"/>
       <w:r>
         <w:rPr>
           <w:rFonts w:ascii="Consolas" w:eastAsia="Times New Roman" w:hAnsi="Consolas"/>
@@ -8730,6 +8844,7 @@
         </w:rPr>
         <w:t>i</w:t>
       </w:r>
+      <w:proofErr w:type="spellEnd"/>
       <w:r>
         <w:rPr>
           <w:rFonts w:ascii="Consolas" w:eastAsia="Times New Roman" w:hAnsi="Consolas"/>
@@ -8798,6 +8913,7 @@
         </w:rPr>
         <w:t xml:space="preserve">    li(</w:t>
       </w:r>
+      <w:proofErr w:type="spellStart"/>
       <w:r>
         <w:rPr>
           <w:rFonts w:ascii="Consolas" w:eastAsia="Times New Roman" w:hAnsi="Consolas"/>
@@ -8808,6 +8924,7 @@
         </w:rPr>
         <w:t>i</w:t>
       </w:r>
+      <w:proofErr w:type="spellEnd"/>
       <w:r>
         <w:rPr>
           <w:rFonts w:ascii="Consolas" w:eastAsia="Times New Roman" w:hAnsi="Consolas"/>
@@ -8818,6 +8935,7 @@
         </w:rPr>
         <w:t>) = Ci(</w:t>
       </w:r>
+      <w:proofErr w:type="spellStart"/>
       <w:r>
         <w:rPr>
           <w:rFonts w:ascii="Consolas" w:eastAsia="Times New Roman" w:hAnsi="Consolas"/>
@@ -8828,6 +8946,7 @@
         </w:rPr>
         <w:t>i</w:t>
       </w:r>
+      <w:proofErr w:type="spellEnd"/>
       <w:r>
         <w:rPr>
           <w:rFonts w:ascii="Consolas" w:eastAsia="Times New Roman" w:hAnsi="Consolas"/>
@@ -8878,6 +8997,7 @@
         </w:rPr>
         <w:t>(</w:t>
       </w:r>
+      <w:proofErr w:type="spellStart"/>
       <w:r>
         <w:rPr>
           <w:rFonts w:ascii="Consolas" w:eastAsia="Times New Roman" w:hAnsi="Consolas"/>
@@ -8888,6 +9008,7 @@
         </w:rPr>
         <w:t>i</w:t>
       </w:r>
+      <w:proofErr w:type="spellEnd"/>
       <w:r>
         <w:rPr>
           <w:rFonts w:ascii="Consolas" w:eastAsia="Times New Roman" w:hAnsi="Consolas"/>
@@ -8975,15 +9096,49 @@
           <w:lang w:val="en-US" w:eastAsia="ru-RU"/>
         </w:rPr>
       </w:pPr>
-      <w:r>
-        <w:rPr>
-          <w:rFonts w:ascii="Consolas" w:eastAsia="Times New Roman" w:hAnsi="Consolas"/>
-          <w:color w:val="000000"/>
-          <w:sz w:val="21"/>
-          <w:szCs w:val="21"/>
-          <w:lang w:val="en-US" w:eastAsia="ru-RU"/>
-        </w:rPr>
-        <w:t>pCi = (lambda/lambda_sum)*C</w:t>
+      <w:proofErr w:type="spellStart"/>
+      <w:r>
+        <w:rPr>
+          <w:rFonts w:ascii="Consolas" w:eastAsia="Times New Roman" w:hAnsi="Consolas"/>
+          <w:color w:val="000000"/>
+          <w:sz w:val="21"/>
+          <w:szCs w:val="21"/>
+          <w:lang w:val="en-US" w:eastAsia="ru-RU"/>
+        </w:rPr>
+        <w:t>pCi</w:t>
+      </w:r>
+      <w:proofErr w:type="spellEnd"/>
+      <w:r>
+        <w:rPr>
+          <w:rFonts w:ascii="Consolas" w:eastAsia="Times New Roman" w:hAnsi="Consolas"/>
+          <w:color w:val="000000"/>
+          <w:sz w:val="21"/>
+          <w:szCs w:val="21"/>
+          <w:lang w:val="en-US" w:eastAsia="ru-RU"/>
+        </w:rPr>
+        <w:t xml:space="preserve"> = (lambda/</w:t>
+      </w:r>
+      <w:proofErr w:type="spellStart"/>
+      <w:r>
+        <w:rPr>
+          <w:rFonts w:ascii="Consolas" w:eastAsia="Times New Roman" w:hAnsi="Consolas"/>
+          <w:color w:val="000000"/>
+          <w:sz w:val="21"/>
+          <w:szCs w:val="21"/>
+          <w:lang w:val="en-US" w:eastAsia="ru-RU"/>
+        </w:rPr>
+        <w:t>lambda_sum</w:t>
+      </w:r>
+      <w:proofErr w:type="spellEnd"/>
+      <w:r>
+        <w:rPr>
+          <w:rFonts w:ascii="Consolas" w:eastAsia="Times New Roman" w:hAnsi="Consolas"/>
+          <w:color w:val="000000"/>
+          <w:sz w:val="21"/>
+          <w:szCs w:val="21"/>
+          <w:lang w:val="en-US" w:eastAsia="ru-RU"/>
+        </w:rPr>
+        <w:t>)*C</w:t>
       </w:r>
     </w:p>
     <w:p>
@@ -9004,15 +9159,27 @@
           <w:lang w:val="en-US" w:eastAsia="ru-RU"/>
         </w:rPr>
       </w:pPr>
-      <w:r>
-        <w:rPr>
-          <w:rFonts w:ascii="Consolas" w:eastAsia="Times New Roman" w:hAnsi="Consolas"/>
-          <w:color w:val="000000"/>
-          <w:sz w:val="21"/>
-          <w:szCs w:val="21"/>
-          <w:lang w:val="en-US" w:eastAsia="ru-RU"/>
-        </w:rPr>
-        <w:t xml:space="preserve">pT = </w:t>
+      <w:proofErr w:type="spellStart"/>
+      <w:r>
+        <w:rPr>
+          <w:rFonts w:ascii="Consolas" w:eastAsia="Times New Roman" w:hAnsi="Consolas"/>
+          <w:color w:val="000000"/>
+          <w:sz w:val="21"/>
+          <w:szCs w:val="21"/>
+          <w:lang w:val="en-US" w:eastAsia="ru-RU"/>
+        </w:rPr>
+        <w:t>pT</w:t>
+      </w:r>
+      <w:proofErr w:type="spellEnd"/>
+      <w:r>
+        <w:rPr>
+          <w:rFonts w:ascii="Consolas" w:eastAsia="Times New Roman" w:hAnsi="Consolas"/>
+          <w:color w:val="000000"/>
+          <w:sz w:val="21"/>
+          <w:szCs w:val="21"/>
+          <w:lang w:val="en-US" w:eastAsia="ru-RU"/>
+        </w:rPr>
+        <w:t xml:space="preserve"> = </w:t>
       </w:r>
       <w:r>
         <w:rPr>
@@ -9052,7 +9219,29 @@
           <w:szCs w:val="21"/>
           <w:lang w:val="en-US" w:eastAsia="ru-RU"/>
         </w:rPr>
-        <w:t xml:space="preserve"> * (m * pCi - lambda)))</w:t>
+        <w:t xml:space="preserve"> * (m * </w:t>
+      </w:r>
+      <w:proofErr w:type="spellStart"/>
+      <w:r>
+        <w:rPr>
+          <w:rFonts w:ascii="Consolas" w:eastAsia="Times New Roman" w:hAnsi="Consolas"/>
+          <w:color w:val="000000"/>
+          <w:sz w:val="21"/>
+          <w:szCs w:val="21"/>
+          <w:lang w:val="en-US" w:eastAsia="ru-RU"/>
+        </w:rPr>
+        <w:t>pCi</w:t>
+      </w:r>
+      <w:proofErr w:type="spellEnd"/>
+      <w:r>
+        <w:rPr>
+          <w:rFonts w:ascii="Consolas" w:eastAsia="Times New Roman" w:hAnsi="Consolas"/>
+          <w:color w:val="000000"/>
+          <w:sz w:val="21"/>
+          <w:szCs w:val="21"/>
+          <w:lang w:val="en-US" w:eastAsia="ru-RU"/>
+        </w:rPr>
+        <w:t xml:space="preserve"> - lambda)))</w:t>
       </w:r>
     </w:p>
     <w:p>
@@ -9082,12 +9271,12 @@
       <w:pPr>
         <w:pStyle w:val="2"/>
       </w:pPr>
-      <w:bookmarkStart w:id="9" w:name="_Toc10393302"/>
+      <w:bookmarkStart w:id="10" w:name="_Toc10393302"/>
       <w:r>
         <w:lastRenderedPageBreak/>
         <w:t>Нахождение длины кратчайших маршрутов с использованием алгоритма Флойда</w:t>
       </w:r>
-      <w:bookmarkEnd w:id="9"/>
+      <w:bookmarkEnd w:id="10"/>
     </w:p>
     <w:p>
       <w:r>
@@ -9199,6 +9388,7 @@
           <w:lang w:val="en-US" w:eastAsia="ru-RU"/>
         </w:rPr>
       </w:pPr>
+      <w:proofErr w:type="spellStart"/>
       <w:r>
         <w:rPr>
           <w:rFonts w:ascii="Consolas" w:eastAsia="Times New Roman" w:hAnsi="Consolas"/>
@@ -9209,6 +9399,7 @@
         </w:rPr>
         <w:t>clc</w:t>
       </w:r>
+      <w:proofErr w:type="spellEnd"/>
     </w:p>
     <w:p>
       <w:pPr>
@@ -9890,6 +10081,7 @@
         </w:rPr>
         <w:t xml:space="preserve"> </w:t>
       </w:r>
+      <w:proofErr w:type="spellStart"/>
       <w:r>
         <w:rPr>
           <w:rFonts w:ascii="Consolas" w:eastAsia="Times New Roman" w:hAnsi="Consolas"/>
@@ -9900,6 +10092,7 @@
         </w:rPr>
         <w:t>Inf</w:t>
       </w:r>
+      <w:proofErr w:type="spellEnd"/>
       <w:r>
         <w:rPr>
           <w:rFonts w:ascii="Consolas" w:eastAsia="Times New Roman" w:hAnsi="Consolas"/>
@@ -9910,6 +10103,7 @@
         </w:rPr>
         <w:t xml:space="preserve"> </w:t>
       </w:r>
+      <w:proofErr w:type="spellStart"/>
       <w:r>
         <w:rPr>
           <w:rFonts w:ascii="Consolas" w:eastAsia="Times New Roman" w:hAnsi="Consolas"/>
@@ -9920,6 +10114,7 @@
         </w:rPr>
         <w:t>Inf</w:t>
       </w:r>
+      <w:proofErr w:type="spellEnd"/>
       <w:r>
         <w:rPr>
           <w:rFonts w:ascii="Consolas" w:eastAsia="Times New Roman" w:hAnsi="Consolas"/>
@@ -10019,6 +10214,7 @@
         </w:rPr>
         <w:t xml:space="preserve"> </w:t>
       </w:r>
+      <w:proofErr w:type="spellStart"/>
       <w:r>
         <w:rPr>
           <w:rFonts w:ascii="Consolas" w:eastAsia="Times New Roman" w:hAnsi="Consolas"/>
@@ -10029,6 +10225,7 @@
         </w:rPr>
         <w:t>Inf</w:t>
       </w:r>
+      <w:proofErr w:type="spellEnd"/>
       <w:r>
         <w:rPr>
           <w:rFonts w:ascii="Consolas" w:eastAsia="Times New Roman" w:hAnsi="Consolas"/>
@@ -10088,6 +10285,7 @@
         </w:rPr>
         <w:t xml:space="preserve"> </w:t>
       </w:r>
+      <w:proofErr w:type="spellStart"/>
       <w:r>
         <w:rPr>
           <w:rFonts w:ascii="Consolas" w:eastAsia="Times New Roman" w:hAnsi="Consolas"/>
@@ -10098,6 +10296,7 @@
         </w:rPr>
         <w:t>Inf</w:t>
       </w:r>
+      <w:proofErr w:type="spellEnd"/>
       <w:r>
         <w:rPr>
           <w:rFonts w:ascii="Consolas" w:eastAsia="Times New Roman" w:hAnsi="Consolas"/>
@@ -10197,6 +10396,7 @@
         </w:rPr>
         <w:t xml:space="preserve"> </w:t>
       </w:r>
+      <w:proofErr w:type="spellStart"/>
       <w:r>
         <w:rPr>
           <w:rFonts w:ascii="Consolas" w:eastAsia="Times New Roman" w:hAnsi="Consolas"/>
@@ -10207,6 +10407,7 @@
         </w:rPr>
         <w:t>Inf</w:t>
       </w:r>
+      <w:proofErr w:type="spellEnd"/>
       <w:r>
         <w:rPr>
           <w:rFonts w:ascii="Consolas" w:eastAsia="Times New Roman" w:hAnsi="Consolas"/>
@@ -10217,6 +10418,7 @@
         </w:rPr>
         <w:t xml:space="preserve"> </w:t>
       </w:r>
+      <w:proofErr w:type="spellStart"/>
       <w:r>
         <w:rPr>
           <w:rFonts w:ascii="Consolas" w:eastAsia="Times New Roman" w:hAnsi="Consolas"/>
@@ -10227,6 +10429,7 @@
         </w:rPr>
         <w:t>Inf</w:t>
       </w:r>
+      <w:proofErr w:type="spellEnd"/>
       <w:r>
         <w:rPr>
           <w:rFonts w:ascii="Consolas" w:eastAsia="Times New Roman" w:hAnsi="Consolas"/>
@@ -10394,6 +10597,7 @@
         </w:rPr>
         <w:t xml:space="preserve"> </w:t>
       </w:r>
+      <w:proofErr w:type="spellStart"/>
       <w:r>
         <w:rPr>
           <w:rFonts w:ascii="Consolas" w:eastAsia="Times New Roman" w:hAnsi="Consolas"/>
@@ -10404,6 +10608,7 @@
         </w:rPr>
         <w:t>i</w:t>
       </w:r>
+      <w:proofErr w:type="spellEnd"/>
       <w:r>
         <w:rPr>
           <w:rFonts w:ascii="Consolas" w:eastAsia="Times New Roman" w:hAnsi="Consolas"/>
@@ -10572,6 +10777,7 @@
         </w:rPr>
         <w:t xml:space="preserve">        b = R(</w:t>
       </w:r>
+      <w:proofErr w:type="spellStart"/>
       <w:r>
         <w:rPr>
           <w:rFonts w:ascii="Consolas" w:eastAsia="Times New Roman" w:hAnsi="Consolas"/>
@@ -10582,6 +10788,7 @@
         </w:rPr>
         <w:t>i</w:t>
       </w:r>
+      <w:proofErr w:type="spellEnd"/>
       <w:r>
         <w:rPr>
           <w:rFonts w:ascii="Consolas" w:eastAsia="Times New Roman" w:hAnsi="Consolas"/>
@@ -11508,6 +11715,7 @@
         </w:rPr>
         <w:t xml:space="preserve"> </w:t>
       </w:r>
+      <w:proofErr w:type="spellStart"/>
       <w:r>
         <w:rPr>
           <w:rFonts w:ascii="Consolas" w:eastAsia="Times New Roman" w:hAnsi="Consolas"/>
@@ -11518,6 +11726,7 @@
         </w:rPr>
         <w:t>i</w:t>
       </w:r>
+      <w:proofErr w:type="spellEnd"/>
       <w:r>
         <w:rPr>
           <w:rFonts w:ascii="Consolas" w:eastAsia="Times New Roman" w:hAnsi="Consolas"/>
@@ -11587,6 +11796,7 @@
         </w:rPr>
         <w:t xml:space="preserve">        </w:t>
       </w:r>
+      <w:proofErr w:type="spellStart"/>
       <w:r>
         <w:rPr>
           <w:rFonts w:ascii="Consolas" w:eastAsia="Times New Roman" w:hAnsi="Consolas"/>
@@ -11597,6 +11807,7 @@
         </w:rPr>
         <w:t>for</w:t>
       </w:r>
+      <w:proofErr w:type="spellEnd"/>
       <w:r>
         <w:rPr>
           <w:rFonts w:ascii="Consolas" w:eastAsia="Times New Roman" w:hAnsi="Consolas"/>
@@ -11684,7 +11895,29 @@
           <w:szCs w:val="21"/>
           <w:lang w:eastAsia="ru-RU"/>
         </w:rPr>
-        <w:t xml:space="preserve">            new_d = D(</w:t>
+        <w:t xml:space="preserve">            </w:t>
+      </w:r>
+      <w:proofErr w:type="spellStart"/>
+      <w:r>
+        <w:rPr>
+          <w:rFonts w:ascii="Consolas" w:eastAsia="Times New Roman" w:hAnsi="Consolas"/>
+          <w:color w:val="000000"/>
+          <w:sz w:val="21"/>
+          <w:szCs w:val="21"/>
+          <w:lang w:eastAsia="ru-RU"/>
+        </w:rPr>
+        <w:t>new_d</w:t>
+      </w:r>
+      <w:proofErr w:type="spellEnd"/>
+      <w:r>
+        <w:rPr>
+          <w:rFonts w:ascii="Consolas" w:eastAsia="Times New Roman" w:hAnsi="Consolas"/>
+          <w:color w:val="000000"/>
+          <w:sz w:val="21"/>
+          <w:szCs w:val="21"/>
+          <w:lang w:eastAsia="ru-RU"/>
+        </w:rPr>
+        <w:t xml:space="preserve"> = D(</w:t>
       </w:r>
       <w:r>
         <w:rPr>
@@ -11773,8 +12006,31 @@
           <w:szCs w:val="21"/>
           <w:lang w:val="en-US" w:eastAsia="ru-RU"/>
         </w:rPr>
-        <w:t xml:space="preserve"> new_d &lt; D(</w:t>
-      </w:r>
+        <w:t xml:space="preserve"> </w:t>
+      </w:r>
+      <w:proofErr w:type="spellStart"/>
+      <w:r>
+        <w:rPr>
+          <w:rFonts w:ascii="Consolas" w:eastAsia="Times New Roman" w:hAnsi="Consolas"/>
+          <w:color w:val="000000"/>
+          <w:sz w:val="21"/>
+          <w:szCs w:val="21"/>
+          <w:lang w:val="en-US" w:eastAsia="ru-RU"/>
+        </w:rPr>
+        <w:t>new_d</w:t>
+      </w:r>
+      <w:proofErr w:type="spellEnd"/>
+      <w:r>
+        <w:rPr>
+          <w:rFonts w:ascii="Consolas" w:eastAsia="Times New Roman" w:hAnsi="Consolas"/>
+          <w:color w:val="000000"/>
+          <w:sz w:val="21"/>
+          <w:szCs w:val="21"/>
+          <w:lang w:val="en-US" w:eastAsia="ru-RU"/>
+        </w:rPr>
+        <w:t xml:space="preserve"> &lt; D(</w:t>
+      </w:r>
+      <w:proofErr w:type="spellStart"/>
       <w:r>
         <w:rPr>
           <w:rFonts w:ascii="Consolas" w:eastAsia="Times New Roman" w:hAnsi="Consolas"/>
@@ -11785,6 +12041,7 @@
         </w:rPr>
         <w:t>i</w:t>
       </w:r>
+      <w:proofErr w:type="spellEnd"/>
       <w:r>
         <w:rPr>
           <w:rFonts w:ascii="Consolas" w:eastAsia="Times New Roman" w:hAnsi="Consolas"/>
@@ -11844,6 +12101,7 @@
         </w:rPr>
         <w:t xml:space="preserve">                D(</w:t>
       </w:r>
+      <w:proofErr w:type="spellStart"/>
       <w:r>
         <w:rPr>
           <w:rFonts w:ascii="Consolas" w:eastAsia="Times New Roman" w:hAnsi="Consolas"/>
@@ -11854,6 +12112,7 @@
         </w:rPr>
         <w:t>i</w:t>
       </w:r>
+      <w:proofErr w:type="spellEnd"/>
       <w:r>
         <w:rPr>
           <w:rFonts w:ascii="Consolas" w:eastAsia="Times New Roman" w:hAnsi="Consolas"/>
@@ -11882,7 +12141,29 @@
           <w:szCs w:val="21"/>
           <w:lang w:val="en-US" w:eastAsia="ru-RU"/>
         </w:rPr>
-        <w:t>) = new_d;</w:t>
+        <w:t xml:space="preserve">) = </w:t>
+      </w:r>
+      <w:proofErr w:type="spellStart"/>
+      <w:r>
+        <w:rPr>
+          <w:rFonts w:ascii="Consolas" w:eastAsia="Times New Roman" w:hAnsi="Consolas"/>
+          <w:color w:val="000000"/>
+          <w:sz w:val="21"/>
+          <w:szCs w:val="21"/>
+          <w:lang w:val="en-US" w:eastAsia="ru-RU"/>
+        </w:rPr>
+        <w:t>new_d</w:t>
+      </w:r>
+      <w:proofErr w:type="spellEnd"/>
+      <w:r>
+        <w:rPr>
+          <w:rFonts w:ascii="Consolas" w:eastAsia="Times New Roman" w:hAnsi="Consolas"/>
+          <w:color w:val="000000"/>
+          <w:sz w:val="21"/>
+          <w:szCs w:val="21"/>
+          <w:lang w:val="en-US" w:eastAsia="ru-RU"/>
+        </w:rPr>
+        <w:t>;</w:t>
       </w:r>
     </w:p>
     <w:p>
@@ -11913,6 +12194,7 @@
         </w:rPr>
         <w:t xml:space="preserve">                p{</w:t>
       </w:r>
+      <w:proofErr w:type="spellStart"/>
       <w:r>
         <w:rPr>
           <w:rFonts w:ascii="Consolas" w:eastAsia="Times New Roman" w:hAnsi="Consolas"/>
@@ -11923,6 +12205,7 @@
         </w:rPr>
         <w:t>i</w:t>
       </w:r>
+      <w:proofErr w:type="spellEnd"/>
       <w:r>
         <w:rPr>
           <w:rFonts w:ascii="Consolas" w:eastAsia="Times New Roman" w:hAnsi="Consolas"/>
@@ -11953,6 +12236,7 @@
         </w:rPr>
         <w:t>} = [p{</w:t>
       </w:r>
+      <w:proofErr w:type="spellStart"/>
       <w:r>
         <w:rPr>
           <w:rFonts w:ascii="Consolas" w:eastAsia="Times New Roman" w:hAnsi="Consolas"/>
@@ -11963,6 +12247,7 @@
         </w:rPr>
         <w:t>i</w:t>
       </w:r>
+      <w:proofErr w:type="spellEnd"/>
       <w:r>
         <w:rPr>
           <w:rFonts w:ascii="Consolas" w:eastAsia="Times New Roman" w:hAnsi="Consolas"/>
@@ -12226,6 +12511,7 @@
         </w:rPr>
         <w:t xml:space="preserve"> </w:t>
       </w:r>
+      <w:proofErr w:type="spellStart"/>
       <w:r>
         <w:rPr>
           <w:rFonts w:ascii="Consolas" w:eastAsia="Times New Roman" w:hAnsi="Consolas"/>
@@ -12236,6 +12522,7 @@
         </w:rPr>
         <w:t>i</w:t>
       </w:r>
+      <w:proofErr w:type="spellEnd"/>
       <w:r>
         <w:rPr>
           <w:rFonts w:ascii="Consolas" w:eastAsia="Times New Roman" w:hAnsi="Consolas"/>
@@ -12403,8 +12690,31 @@
           <w:szCs w:val="21"/>
           <w:lang w:val="en-US" w:eastAsia="ru-RU"/>
         </w:rPr>
-        <w:t xml:space="preserve">        pij = p{</w:t>
-      </w:r>
+        <w:t xml:space="preserve">        </w:t>
+      </w:r>
+      <w:proofErr w:type="spellStart"/>
+      <w:r>
+        <w:rPr>
+          <w:rFonts w:ascii="Consolas" w:eastAsia="Times New Roman" w:hAnsi="Consolas"/>
+          <w:color w:val="000000"/>
+          <w:sz w:val="21"/>
+          <w:szCs w:val="21"/>
+          <w:lang w:val="en-US" w:eastAsia="ru-RU"/>
+        </w:rPr>
+        <w:t>pij</w:t>
+      </w:r>
+      <w:proofErr w:type="spellEnd"/>
+      <w:r>
+        <w:rPr>
+          <w:rFonts w:ascii="Consolas" w:eastAsia="Times New Roman" w:hAnsi="Consolas"/>
+          <w:color w:val="000000"/>
+          <w:sz w:val="21"/>
+          <w:szCs w:val="21"/>
+          <w:lang w:val="en-US" w:eastAsia="ru-RU"/>
+        </w:rPr>
+        <w:t xml:space="preserve"> = p{</w:t>
+      </w:r>
+      <w:proofErr w:type="spellStart"/>
       <w:r>
         <w:rPr>
           <w:rFonts w:ascii="Consolas" w:eastAsia="Times New Roman" w:hAnsi="Consolas"/>
@@ -12415,6 +12725,7 @@
         </w:rPr>
         <w:t>i</w:t>
       </w:r>
+      <w:proofErr w:type="spellEnd"/>
       <w:r>
         <w:rPr>
           <w:rFonts w:ascii="Consolas" w:eastAsia="Times New Roman" w:hAnsi="Consolas"/>
@@ -12474,6 +12785,7 @@
         </w:rPr>
         <w:t xml:space="preserve">        </w:t>
       </w:r>
+      <w:proofErr w:type="spellStart"/>
       <w:r>
         <w:rPr>
           <w:rFonts w:ascii="Consolas" w:eastAsia="Times New Roman" w:hAnsi="Consolas"/>
@@ -12484,6 +12796,7 @@
         </w:rPr>
         <w:t>fprintf</w:t>
       </w:r>
+      <w:proofErr w:type="spellEnd"/>
       <w:r>
         <w:rPr>
           <w:rFonts w:ascii="Consolas" w:eastAsia="Times New Roman" w:hAnsi="Consolas"/>
@@ -12680,7 +12993,29 @@
           <w:szCs w:val="21"/>
           <w:lang w:val="en-US" w:eastAsia="ru-RU"/>
         </w:rPr>
-        <w:t xml:space="preserve">(pij, </w:t>
+        <w:t>(</w:t>
+      </w:r>
+      <w:proofErr w:type="spellStart"/>
+      <w:r>
+        <w:rPr>
+          <w:rFonts w:ascii="Consolas" w:eastAsia="Times New Roman" w:hAnsi="Consolas"/>
+          <w:color w:val="000000"/>
+          <w:sz w:val="21"/>
+          <w:szCs w:val="21"/>
+          <w:lang w:val="en-US" w:eastAsia="ru-RU"/>
+        </w:rPr>
+        <w:t>pij</w:t>
+      </w:r>
+      <w:proofErr w:type="spellEnd"/>
+      <w:r>
+        <w:rPr>
+          <w:rFonts w:ascii="Consolas" w:eastAsia="Times New Roman" w:hAnsi="Consolas"/>
+          <w:color w:val="000000"/>
+          <w:sz w:val="21"/>
+          <w:szCs w:val="21"/>
+          <w:lang w:val="en-US" w:eastAsia="ru-RU"/>
+        </w:rPr>
+        <w:t xml:space="preserve">, </w:t>
       </w:r>
       <w:r>
         <w:rPr>
@@ -12731,6 +13066,7 @@
         </w:rPr>
         <w:t xml:space="preserve">                </w:t>
       </w:r>
+      <w:proofErr w:type="spellStart"/>
       <w:r>
         <w:rPr>
           <w:rFonts w:ascii="Consolas" w:eastAsia="Times New Roman" w:hAnsi="Consolas"/>
@@ -12741,6 +13077,7 @@
         </w:rPr>
         <w:t>fprintf</w:t>
       </w:r>
+      <w:proofErr w:type="spellEnd"/>
       <w:r>
         <w:rPr>
           <w:rFonts w:ascii="Consolas" w:eastAsia="Times New Roman" w:hAnsi="Consolas"/>
@@ -12789,7 +13126,29 @@
           <w:szCs w:val="21"/>
           <w:lang w:val="en-US" w:eastAsia="ru-RU"/>
         </w:rPr>
-        <w:t>, pij(n));</w:t>
+        <w:t xml:space="preserve">, </w:t>
+      </w:r>
+      <w:proofErr w:type="spellStart"/>
+      <w:r>
+        <w:rPr>
+          <w:rFonts w:ascii="Consolas" w:eastAsia="Times New Roman" w:hAnsi="Consolas"/>
+          <w:color w:val="000000"/>
+          <w:sz w:val="21"/>
+          <w:szCs w:val="21"/>
+          <w:lang w:val="en-US" w:eastAsia="ru-RU"/>
+        </w:rPr>
+        <w:t>pij</w:t>
+      </w:r>
+      <w:proofErr w:type="spellEnd"/>
+      <w:r>
+        <w:rPr>
+          <w:rFonts w:ascii="Consolas" w:eastAsia="Times New Roman" w:hAnsi="Consolas"/>
+          <w:color w:val="000000"/>
+          <w:sz w:val="21"/>
+          <w:szCs w:val="21"/>
+          <w:lang w:val="en-US" w:eastAsia="ru-RU"/>
+        </w:rPr>
+        <w:t>(n));</w:t>
       </w:r>
     </w:p>
     <w:p>
@@ -12898,6 +13257,7 @@
         </w:rPr>
         <w:t xml:space="preserve">        </w:t>
       </w:r>
+      <w:proofErr w:type="spellStart"/>
       <w:r>
         <w:rPr>
           <w:rFonts w:ascii="Consolas" w:eastAsia="Times New Roman" w:hAnsi="Consolas"/>
@@ -12908,6 +13268,7 @@
         </w:rPr>
         <w:t>fprintf</w:t>
       </w:r>
+      <w:proofErr w:type="spellEnd"/>
       <w:r>
         <w:rPr>
           <w:rFonts w:ascii="Consolas" w:eastAsia="Times New Roman" w:hAnsi="Consolas"/>
@@ -13026,6 +13387,7 @@
         </w:rPr>
         <w:t xml:space="preserve">    </w:t>
       </w:r>
+      <w:proofErr w:type="spellStart"/>
       <w:r>
         <w:rPr>
           <w:rFonts w:ascii="Consolas" w:eastAsia="Times New Roman" w:hAnsi="Consolas"/>
@@ -13036,6 +13398,7 @@
         </w:rPr>
         <w:t>fprintf</w:t>
       </w:r>
+      <w:proofErr w:type="spellEnd"/>
       <w:r>
         <w:rPr>
           <w:rFonts w:ascii="Consolas" w:eastAsia="Times New Roman" w:hAnsi="Consolas"/>
@@ -14071,7 +14434,7 @@
       <w:pPr>
         <w:pStyle w:val="2"/>
       </w:pPr>
-      <w:bookmarkStart w:id="10" w:name="_Toc10393303"/>
+      <w:bookmarkStart w:id="11" w:name="_Toc10393303"/>
       <w:r>
         <w:t>П</w:t>
       </w:r>
@@ -14084,7 +14447,7 @@
       <w:r>
         <w:t xml:space="preserve"> выбор пропускных способностей</w:t>
       </w:r>
-      <w:bookmarkEnd w:id="10"/>
+      <w:bookmarkEnd w:id="11"/>
     </w:p>
     <w:p>
       <w:r>
@@ -14801,23 +15164,7 @@
             <w:sz w:val="24"/>
             <w:szCs w:val="24"/>
           </w:rPr>
-          <m:t>=</m:t>
-        </m:r>
-        <m:r>
-          <w:rPr>
-            <w:rFonts w:ascii="Cambria Math" w:hAnsi="Cambria Math"/>
-            <w:sz w:val="24"/>
-            <w:szCs w:val="24"/>
-          </w:rPr>
-          <m:t>1.828</m:t>
-        </m:r>
-        <m:r>
-          <w:rPr>
-            <w:rFonts w:ascii="Cambria Math" w:hAnsi="Cambria Math"/>
-            <w:sz w:val="24"/>
-            <w:szCs w:val="24"/>
-          </w:rPr>
-          <m:t>1</m:t>
+          <m:t>=1.8281</m:t>
         </m:r>
       </m:oMath>
     </w:p>
@@ -14839,12 +15186,12 @@
       <w:pPr>
         <w:pStyle w:val="1"/>
       </w:pPr>
-      <w:bookmarkStart w:id="11" w:name="_Toc10393304"/>
+      <w:bookmarkStart w:id="12" w:name="_Toc10393304"/>
       <w:r>
         <w:lastRenderedPageBreak/>
         <w:t>Вывод</w:t>
       </w:r>
-      <w:bookmarkEnd w:id="11"/>
+      <w:bookmarkEnd w:id="12"/>
     </w:p>
     <w:p>
       <w:pPr>
@@ -14870,8 +15217,6 @@
       <w:r>
         <w:t>ети</w:t>
       </w:r>
-      <w:bookmarkStart w:id="12" w:name="_GoBack"/>
-      <w:bookmarkEnd w:id="12"/>
       <w:r>
         <w:t xml:space="preserve">, </w:t>
       </w:r>
@@ -14946,6 +15291,7 @@
         <w:docPartUnique/>
       </w:docPartObj>
     </w:sdtPr>
+    <w:sdtEndPr/>
     <w:sdtContent>
       <w:p>
         <w:pPr>
@@ -16357,7 +16703,7 @@
 </file>
 
 <file path=customXml/itemProps1.xml><?xml version="1.0" encoding="utf-8"?>
-<ds:datastoreItem xmlns:ds="http://schemas.openxmlformats.org/officeDocument/2006/customXml" ds:itemID="{ADFF1CAE-97FF-4A15-A025-BEDA1D7BB6DE}">
+<ds:datastoreItem xmlns:ds="http://schemas.openxmlformats.org/officeDocument/2006/customXml" ds:itemID="{BE6AE607-8992-4C4B-BD7F-F8CAC85ACF59}">
   <ds:schemaRefs>
     <ds:schemaRef ds:uri="http://schemas.openxmlformats.org/officeDocument/2006/bibliography"/>
   </ds:schemaRefs>
